--- a/history/Maes_life_history/Chapter 13 - Grace Upshaw & Larina Tavo.docx
+++ b/history/Maes_life_history/Chapter 13 - Grace Upshaw & Larina Tavo.docx
@@ -145,7 +145,23 @@
         <w:t>Grace</w:t>
       </w:r>
       <w:r>
-        <w:t xml:space="preserve"> opened up after a day or two and before long she was enjoying our family and playing with Sandi.  She made friends at school and was happy.  She was a cute, rolly polly little girl with long hair.  Ken &amp; I grew to love her.  </w:t>
+        <w:t xml:space="preserve"> opened up after a day or two and before long she was enjoying our family and playing with Sandi.  She made friends at school and was happy.  She was a cute, </w:t>
+      </w:r>
+      <w:proofErr w:type="spellStart"/>
+      <w:r>
+        <w:t>rolly</w:t>
+      </w:r>
+      <w:proofErr w:type="spellEnd"/>
+      <w:r>
+        <w:t xml:space="preserve"> </w:t>
+      </w:r>
+      <w:proofErr w:type="spellStart"/>
+      <w:r>
+        <w:t>polly</w:t>
+      </w:r>
+      <w:proofErr w:type="spellEnd"/>
+      <w:r>
+        <w:t xml:space="preserve"> little girl with long hair.  Ken &amp; I grew to love her.  </w:t>
       </w:r>
       <w:r>
         <w:t>One day Grace came in the house and asked why Pat Wiggins and her teenage daughter (our neighbors) were laying out in the sun in their bathing suits.  I told her that they wanted to get a beautiful tan, and pointing to her, I said “like you have.”  She responded “They want to be Indians?”</w:t>
@@ -214,6 +230,40 @@
     <w:p/>
     <w:p>
       <w:r>
+        <w:tab/>
+        <w:t xml:space="preserve">Ken &amp; I wanted a large family - at least five or six children.  I still had a hard time getting pregnant.  </w:t>
+      </w:r>
+      <w:r>
+        <w:t>Mom</w:t>
+      </w:r>
+      <w:r>
+        <w:t xml:space="preserve"> told me about a </w:t>
+      </w:r>
+      <w:r>
+        <w:rPr>
+          <w:b/>
+        </w:rPr>
+        <w:t>Dr. Close</w:t>
+      </w:r>
+      <w:r>
+        <w:t xml:space="preserve"> who was a naturopath, lived &amp; practiced in </w:t>
+      </w:r>
+      <w:smartTag w:uri="urn:schemas-microsoft-com:office:smarttags" w:element="place">
+        <w:smartTag w:uri="urn:schemas-microsoft-com:office:smarttags" w:element="City">
+          <w:r>
+            <w:t>Ogden</w:t>
+          </w:r>
+        </w:smartTag>
+      </w:smartTag>
+      <w:r>
+        <w:t xml:space="preserve"> and had helped many women be able to have children.  They said that women came from other states and all over.  I called him and set up an appointment.  He gave me a series of treatments and soon I was in the "family way" again.  He told me that the way my back was I had only one chance in 100 to get pregnant and keep it, but that he had corrected it.  Sandi was almost five years old by now and Ken &amp; I had decided to put in for adoption since we didn't want to raise Sandi as an only child and we had wanted several children.  We had started the adoption proceedings with LDS Social Services.  I was worried that I might have another miscarriage (guess I didn't have enough faith in what Dr. Close had told me) and so I didn't want to tell Social Services.  They finally called to ask why we had not turned in other paper work they were waiting for.  We explained our situation and they said they understood and would keep our record on file and if we were able to have the baby, we would call them and they would take out file out, but if I had another miscarriage, we would proceed with the adoption</w:t>
+      </w:r>
+      <w:r>
+        <w:t xml:space="preserve">.  </w:t>
+      </w:r>
+    </w:p>
+    <w:p>
+      <w:r>
         <w:rPr>
           <w:noProof/>
         </w:rPr>
@@ -221,10 +271,10 @@
           <wp:anchor distT="0" distB="0" distL="114300" distR="114300" simplePos="0" relativeHeight="251660288" behindDoc="1" locked="0" layoutInCell="1" allowOverlap="1">
             <wp:simplePos x="0" y="0"/>
             <wp:positionH relativeFrom="column">
-              <wp:posOffset>4629150</wp:posOffset>
+              <wp:posOffset>3533081</wp:posOffset>
             </wp:positionH>
             <wp:positionV relativeFrom="paragraph">
-              <wp:posOffset>1878330</wp:posOffset>
+              <wp:posOffset>139889</wp:posOffset>
             </wp:positionV>
             <wp:extent cx="2105025" cy="1581150"/>
             <wp:effectExtent l="0" t="0" r="9525" b="0"/>
@@ -289,74 +339,40 @@
         </w:drawing>
       </w:r>
       <w:r>
+        <w:rPr>
+          <w:b/>
+        </w:rPr>
         <w:tab/>
-        <w:t xml:space="preserve">Ken &amp; I wanted a large family - at least five or six children.  I still had a hard time getting pregnant.  </w:t>
-      </w:r>
-      <w:r>
-        <w:t>Mom</w:t>
-      </w:r>
-      <w:r>
-        <w:t xml:space="preserve"> told me about a </w:t>
       </w:r>
       <w:r>
         <w:rPr>
           <w:b/>
         </w:rPr>
-        <w:t>Dr. Close</w:t>
-      </w:r>
-      <w:r>
-        <w:t xml:space="preserve"> who was a naturopath, lived &amp; practiced in </w:t>
-      </w:r>
-      <w:smartTag w:uri="urn:schemas-microsoft-com:office:smarttags" w:element="place">
-        <w:smartTag w:uri="urn:schemas-microsoft-com:office:smarttags" w:element="City">
-          <w:r>
-            <w:t>Ogden</w:t>
-          </w:r>
-        </w:smartTag>
-      </w:smartTag>
-      <w:r>
-        <w:t xml:space="preserve"> and had helped many women be able to have children.  They said that women came from other states and all over.  I called him and set up an appointment.  He gave me a series of treatments and soon I was in the "family way" again.  He told me that the way my back was I had only one chance in 100 to get pregnant and keep it, but that he had corrected it.  Sandi was almost five years old by now and Ken &amp; I had decided to put in for adoption since we didn't want to raise Sandi as an only child and we had wanted several children.  We had started the adoption proceedings with LDS Social Services.  I was worried that I might have another miscarriage (guess I didn't have enough faith in what Dr. Close had told me) and so I didn't want to tell Social Services.  They finally called to ask why we had not turned in other paper work they were waiting for.  We explained our situation and they said they understood and would keep our record on file and if we were able to have the baby, we would call them and they would take out file out, but if I had another miscarriage, we would proceed with the adoption</w:t>
-      </w:r>
-      <w:r>
-        <w:t xml:space="preserve">.  </w:t>
-      </w:r>
-    </w:p>
-    <w:p>
+        <w:t>LARINA TAVO</w:t>
+      </w:r>
+      <w:r>
+        <w:t xml:space="preserve"> - </w:t>
+      </w:r>
+      <w:r>
+        <w:t>When I was about five months along, the church again asked for families to take in foster Indian children.  Ken felt we should do it again, but I wasn't certain since I was pregnant.  I wasn't sure I wanted the responsibility of another child right then.  I talked to my mother and she felt I shouldn't take the chance of bringing more stress into my life and maybe causing another miscarriage.  Ken &amp; I prayed about it and Ken still felt strongly that we should do it.  I felt ok about it - so we did.  Again, we had taken too long to decide and they told us that it was too late, but if a child didn't work out in a family, which sometimes happens, then they would need to place them in another home and wondered if we would be willing to take one then.  Ken said we would.  About two weeks before Christmas, they called us saying they had a 15-year-old girl</w:t>
+      </w:r>
+      <w:r>
+        <w:t xml:space="preserve">, </w:t>
+      </w:r>
       <w:r>
         <w:rPr>
           <w:b/>
         </w:rPr>
-        <w:tab/>
-      </w:r>
+        <w:t xml:space="preserve">Larina </w:t>
+      </w:r>
+      <w:proofErr w:type="spellStart"/>
       <w:r>
         <w:rPr>
           <w:b/>
         </w:rPr>
-        <w:t>LARINA TAVO</w:t>
-      </w:r>
-      <w:r>
-        <w:t xml:space="preserve"> - </w:t>
-      </w:r>
-      <w:r>
-        <w:t xml:space="preserve">When I was about five months along, the church again asked for families to take in foster Indian children.  Ken felt we should do it again, but I wasn't certain since I was pregnant.  I wasn't sure I wanted the responsibility of another child right then.  I talked to my mother and she felt I shouldn't take the chance of bringing more stress into my life and maybe causing another miscarriage.  Ken &amp; I prayed about it and Ken still felt strongly that we should do it.  I felt ok about it - so we did.  Again, we had taken too long to decide and they told us that it was too late, but if a child didn't work out in a family, which sometimes happens, then they would need to place them in another home and wondered if we would be willing to take one then.  Ken said we would.  About two weeks before Christmas, they called us saying they had a </w:t>
-      </w:r>
-      <w:bookmarkStart w:id="0" w:name="_GoBack"/>
-      <w:bookmarkEnd w:id="0"/>
-      <w:r>
-        <w:t>15-year-old</w:t>
-      </w:r>
-      <w:r>
-        <w:t xml:space="preserve"> girl</w:t>
-      </w:r>
-      <w:r>
-        <w:t xml:space="preserve">, </w:t>
-      </w:r>
-      <w:r>
-        <w:rPr>
-          <w:b/>
-        </w:rPr>
-        <w:t>Larina Tavo</w:t>
-      </w:r>
+        <w:t>Tavo</w:t>
+      </w:r>
+      <w:proofErr w:type="spellEnd"/>
       <w:r>
         <w:t>,</w:t>
       </w:r>
@@ -379,11 +395,19 @@
         <w:t xml:space="preserve">We found out, from the caseworker, that the reason she hadn’t worked out in the other home is because the mother was going through the change of life and having a hard time.  This made her ornery and she treated Larina like a slave and took out her frustrations on Larina.  Larina finally called her caseworker and told this lady that she wanted to go home.  She talked Larina into trying another family, and we were the other family.   </w:t>
       </w:r>
       <w:r>
-        <w:t xml:space="preserve">It was hard when she would go home each summer because she would go back to her old ways and when she would come back to us each fall, we had to start over again as far as hygiene, manners, etc.  She was such a large girl that we </w:t>
+        <w:t xml:space="preserve">It was hard when she would go home each summer because she would go back to her old ways </w:t>
       </w:r>
       <w:r>
         <w:lastRenderedPageBreak/>
-        <w:t>could only buy her clothes in the "big" women's sections of the stores.  These didn't look like a teenage girl, so I would make her clothes.  She looked a lot cuter. She liked the clothes and really acted like she appreciated me making them for her.  Larina had a bubbly personality so most of the time I rally enjoyed her.  She had a lot of problems so she was a challenge also.  Her grooming h</w:t>
+        <w:t xml:space="preserve">and when she would come back to us each fall, we had to start over again as far as hygiene, manners, etc.  She was such a large girl that we could only buy her clothes in the "big" women's sections of the stores.  These didn't look like a teenage girl, so I would make her clothes.  She looked a lot cuter. She liked the clothes and really acted like she appreciated me making them for her.  Larina had a bubbly personality so most of the time I </w:t>
+      </w:r>
+      <w:proofErr w:type="spellStart"/>
+      <w:r>
+        <w:t>rally</w:t>
+      </w:r>
+      <w:proofErr w:type="spellEnd"/>
+      <w:r>
+        <w:t xml:space="preserve"> enjoyed her.  She had a lot of problems so she was a challenge also.  Her grooming h</w:t>
       </w:r>
       <w:r>
         <w:t>abits were bad and she had an o</w:t>
@@ -395,79 +419,8 @@
         <w:t>a</w:t>
       </w:r>
       <w:r>
-        <w:t>s they came along.  She helped me with the housework although not too willingly some times.  But, of course, most children have this problem.  She went to church regularly with us and enjoyed and participated in family home evening.  For the most part, I really enjoyed Larina, and I am thankful that we had her and for that experience</w:t>
-      </w:r>
-      <w:r>
-        <w:rPr>
-          <w:b/>
-        </w:rPr>
-        <w:t xml:space="preserve">.   She lived with us until she graduated from </w:t>
-      </w:r>
-      <w:r>
-        <w:rPr>
-          <w:b/>
-        </w:rPr>
-        <w:t xml:space="preserve">Clearfield </w:t>
-      </w:r>
-      <w:r>
-        <w:rPr>
-          <w:b/>
-        </w:rPr>
-        <w:t>High School - so 3 ½ years.</w:t>
-      </w:r>
-      <w:r>
-        <w:t xml:space="preserve">  </w:t>
-      </w:r>
-      <w:r>
-        <w:t>Her best friend was Debbie Higley.  Debbie was our favorite babysitter, when we lived I Clearfield.  Debbie would drop other plans when we called to see if she could babysit our children.  Her loved us and our kids and we all loved her.  I really missed Larina</w:t>
-      </w:r>
-      <w:r>
-        <w:t xml:space="preserve"> after she graduated and went back to Fort Hall, Idaho.  She could have had a good opportunity to go to college or trade school as the tribal counsel would give these school graduates an aptitude test and then pay for their board, room and college expenses for them.  But, instead she met an Indian guy who was ten years older than her and had been married before.  She married him and had a baby girl.  She realized the mistake she had made as he was always getting drunk and betting her up so she finally had him put in jail and divorced him.  She remarried and had three more children and then had problems with him so left him and the children for a time.  She started drinking and ended up in the </w:t>
-      </w:r>
-      <w:smartTag w:uri="urn:schemas-microsoft-com:office:smarttags" w:element="place">
-        <w:smartTag w:uri="urn:schemas-microsoft-com:office:smarttags" w:element="PlaceName">
-          <w:r>
-            <w:t>Salt</w:t>
-          </w:r>
-        </w:smartTag>
-        <w:r>
-          <w:t xml:space="preserve"> </w:t>
-        </w:r>
-        <w:smartTag w:uri="urn:schemas-microsoft-com:office:smarttags" w:element="PlaceType">
-          <w:r>
-            <w:t>Lake</w:t>
-          </w:r>
-        </w:smartTag>
-        <w:r>
-          <w:t xml:space="preserve"> </w:t>
-        </w:r>
-        <w:smartTag w:uri="urn:schemas-microsoft-com:office:smarttags" w:element="PlaceName">
-          <w:r>
-            <w:t>Rehabilitation</w:t>
-          </w:r>
-        </w:smartTag>
-        <w:r>
-          <w:t xml:space="preserve"> </w:t>
-        </w:r>
-        <w:smartTag w:uri="urn:schemas-microsoft-com:office:smarttags" w:element="PlaceType">
-          <w:r>
-            <w:t>Center</w:t>
-          </w:r>
-        </w:smartTag>
-      </w:smartTag>
-      <w:r>
-        <w:t xml:space="preserve">.  She found that we were living in </w:t>
-      </w:r>
-      <w:smartTag w:uri="urn:schemas-microsoft-com:office:smarttags" w:element="place">
-        <w:r>
-          <w:t>Taylorsville</w:t>
-        </w:r>
-      </w:smartTag>
-      <w:r>
-        <w:t xml:space="preserve"> so called us and we came to get her and kept her for the weekend, but then we had to take her back.  While she was there, she started working for them as their cook.  We called each other a few times while she was there and brought her out another time for dinner.  We went to see her on Christmas Eve and took her a gift.  </w:t>
-      </w:r>
-    </w:p>
-    <w:p>
+        <w:t xml:space="preserve">s they came along.  She helped me with the housework although not too willingly some times.  But, of course, most children have this problem.  She went to church regularly with us and enjoyed and participated in family home evening.  For the most part, I really enjoyed Larina, and I am </w:t>
+      </w:r>
       <w:r>
         <w:rPr>
           <w:noProof/>
@@ -476,10 +429,10 @@
           <wp:anchor distT="0" distB="0" distL="114300" distR="114300" simplePos="0" relativeHeight="251661312" behindDoc="1" locked="0" layoutInCell="1" allowOverlap="1">
             <wp:simplePos x="0" y="0"/>
             <wp:positionH relativeFrom="column">
-              <wp:posOffset>0</wp:posOffset>
+              <wp:posOffset>60556</wp:posOffset>
             </wp:positionH>
             <wp:positionV relativeFrom="paragraph">
-              <wp:posOffset>-1734185</wp:posOffset>
+              <wp:posOffset>2795951</wp:posOffset>
             </wp:positionV>
             <wp:extent cx="2447925" cy="1838325"/>
             <wp:effectExtent l="0" t="0" r="9525" b="9525"/>
@@ -544,24 +497,111 @@
         </w:drawing>
       </w:r>
       <w:r>
+        <w:t>thankful that we had her and for that experience</w:t>
+      </w:r>
+      <w:r>
+        <w:rPr>
+          <w:b/>
+        </w:rPr>
+        <w:t xml:space="preserve">.   She lived with us until she graduated from </w:t>
+      </w:r>
+      <w:r>
+        <w:rPr>
+          <w:b/>
+        </w:rPr>
+        <w:t xml:space="preserve">Clearfield </w:t>
+      </w:r>
+      <w:r>
+        <w:rPr>
+          <w:b/>
+        </w:rPr>
+        <w:t>High School - so 3 ½ years.</w:t>
+      </w:r>
+      <w:r>
+        <w:t xml:space="preserve">  </w:t>
+      </w:r>
+      <w:r>
+        <w:t>Her best friend was Debbie Higley.  Debbie was our favorite babysitter, when we lived I Clearfield.  Debbie would drop other plans when we called to see if she could babysit our children.  Her loved us and our kids and we all loved her.  I really missed Larina</w:t>
+      </w:r>
+      <w:r>
+        <w:t xml:space="preserve"> after she graduated and wen</w:t>
+      </w:r>
+      <w:bookmarkStart w:id="0" w:name="_GoBack"/>
+      <w:bookmarkEnd w:id="0"/>
+      <w:r>
+        <w:t xml:space="preserve">t back to Fort Hall, Idaho.  She could have had a good opportunity to go to college or trade school as the tribal </w:t>
+      </w:r>
+      <w:r>
+        <w:t>council</w:t>
+      </w:r>
+      <w:r>
+        <w:t xml:space="preserve"> would give these school graduates an aptitude test and then pay for their board, room and college expenses for them.  But, instead she met an Indian guy who was ten years older than her and had been married before.  She married him and had a baby girl.  She realized the mistake she had made as he was always getting drunk and betting her up so she finally had him put in jail and divorced him.  She remarried and had three more children and then had problems with him so left him and the children for a time.  She started drinking and ended up in the </w:t>
+      </w:r>
+      <w:smartTag w:uri="urn:schemas-microsoft-com:office:smarttags" w:element="place">
+        <w:smartTag w:uri="urn:schemas-microsoft-com:office:smarttags" w:element="PlaceName">
+          <w:r>
+            <w:t>Salt</w:t>
+          </w:r>
+        </w:smartTag>
+        <w:r>
+          <w:t xml:space="preserve"> </w:t>
+        </w:r>
+        <w:smartTag w:uri="urn:schemas-microsoft-com:office:smarttags" w:element="PlaceType">
+          <w:r>
+            <w:t>Lake</w:t>
+          </w:r>
+        </w:smartTag>
+        <w:r>
+          <w:t xml:space="preserve"> </w:t>
+        </w:r>
+        <w:smartTag w:uri="urn:schemas-microsoft-com:office:smarttags" w:element="PlaceName">
+          <w:r>
+            <w:t>Rehabilitation</w:t>
+          </w:r>
+        </w:smartTag>
+        <w:r>
+          <w:t xml:space="preserve"> </w:t>
+        </w:r>
+        <w:smartTag w:uri="urn:schemas-microsoft-com:office:smarttags" w:element="PlaceType">
+          <w:r>
+            <w:t>Center</w:t>
+          </w:r>
+        </w:smartTag>
+      </w:smartTag>
+      <w:r>
+        <w:t xml:space="preserve">.  She found that we were living in </w:t>
+      </w:r>
+      <w:smartTag w:uri="urn:schemas-microsoft-com:office:smarttags" w:element="place">
+        <w:r>
+          <w:t>Taylorsville</w:t>
+        </w:r>
+      </w:smartTag>
+      <w:r>
+        <w:t xml:space="preserve"> so called us and we came to get her and kept her for the weekend, but then we had to take her back.  While she was there, she started working for them as their cook.  We called each other a few times while she was there and brought her out another time for dinner.  We went to see her on Christmas Eve and took her a gift.  </w:t>
+      </w:r>
+    </w:p>
+    <w:p>
+      <w:r>
         <w:tab/>
-        <w:t xml:space="preserve">After we moved to Erda, we didn’t </w:t>
-      </w:r>
-      <w:r>
-        <w:t>hear</w:t>
-      </w:r>
-      <w:r>
-        <w:t xml:space="preserve"> from her again until several years later.  Her mother had died and she was feeling really bad.  She found Mom &amp; Dad’s phone number and called them to get our phone number.  I think we were living in Grantsville at the time.  She said she would like to come see us.  I told her we would like that too, but to let us know when she was coming so we would be sure to be home.  I don’t know whether I didn’t sound excited enough or what, but she didn’t come and I </w:t>
+        <w:t xml:space="preserve">After we moved to </w:t>
+      </w:r>
+      <w:proofErr w:type="spellStart"/>
+      <w:r>
+        <w:t>Erda</w:t>
+      </w:r>
+      <w:proofErr w:type="spellEnd"/>
+      <w:r>
+        <w:t xml:space="preserve">, we didn’t hear from her again until several years later.  Her mother had died and she was feeling really bad.  She found Mom &amp; Dad’s phone number and called them to get our phone number.  I think we were living in Grantsville at the time.  She said she would like to come see us.  I told her we would like that too, but to let us know when she was coming so we would be sure to be home.  I don’t know whether I didn’t sound excited enough or what, but she didn’t come and I </w:t>
       </w:r>
       <w:r>
         <w:t>didn’t hear</w:t>
       </w:r>
       <w:r>
-        <w:t xml:space="preserve"> from her again.  I tried to look her up, but didn’t have any success.  Irvin, Ken’s younger brother, said he saw her scrounging through garbage cans with some other drunken Indians.  She recognized him and came over to talk to him.  He said she looked awful and reeked with alcohol.  She wanted our phone number, but he didn’t give it to her as he was afraid she would just wanted it so she could play on our sympathy and we would give her money, etc.  He didn’t think that would help her.  I really feel bad that she </w:t>
+        <w:t xml:space="preserve"> from her again.  I tried to look her up, but didn’t have any success.  Irvin, Ken’s younger brother, said he saw her scrounging through garbage cans with some other drunken Indians.  She recognized him and came over to talk to him.  He said she looked awful and reeked with alcohol.  She wanted our phone number, but he </w:t>
       </w:r>
       <w:r>
         <w:lastRenderedPageBreak/>
-        <w:t>messed up her life when she had a chance of making something of it, but I also realize that with the Indians, they are like crabs who are put in a bucket and if one tries to get out, the others pull it back in.  It’s hard for the Indian people to break out of their environment and succeed in life.</w:t>
+        <w:t>didn’t give it to her as he was afraid she would just wanted it so she could play on our sympathy and we would give her money, etc.  He didn’t think that would help her.  I really feel bad that she messed up her life when she had a chance of making something of it, but I also realize that with the Indians, they are like crabs who are put in a bucket and if one tries to get out, the others pull it back in.  It’s hard for the Indian people to break out of their environment and succeed in life.</w:t>
       </w:r>
       <w:r>
         <w:t xml:space="preserve">  </w:t>
@@ -640,26 +680,17 @@
         <w:t xml:space="preserve"> at this time.   Larina didn't have a driver's license, but we had gone with our friends and left the car at home.  Ken's Mom was taking the children to church and Larina told her that she wasn't feeling well so didn't go with them.  Larina had a friend in Ogden</w:t>
       </w:r>
       <w:r>
-        <w:t xml:space="preserve"> (</w:t>
-      </w:r>
-      <w:r>
-        <w:t xml:space="preserve">Marianne) </w:t>
-      </w:r>
-      <w:r>
-        <w:t>that</w:t>
-      </w:r>
-      <w:r>
-        <w:t xml:space="preserve"> she became close to when we lived them.  After Ken's mom &amp; the children went to church, she called her friend and told her she would drive over to see her.  She took our car, drove to the friend's house and then they proceeded to go for a joy ride.  She noticed the car was about out of gas so they stopped at a gas station.  She didn't judge right and ran into the gas tank.  The owner called the police and when they found out Larina didn't have a driver's license, they thought she had stolen the car and took her to jail.  When we got home Monday morning, Ken's mother told us the story and Ken went to get her out of jail.  She had spent the night there with a lady who had epileptic fits and another lady who murdered her husband.  When Ken got Larina, she was white as a ghost.  She was so scared.  Ken had to go to court with her and he told the judge that she was our foster daughter and it was our car and he was not pressing charges - so they let her off.  It scared her bad enough that she never tried taking the car again, and she never even asked to do so.</w:t>
+        <w:t xml:space="preserve"> (Marianne) </w:t>
+      </w:r>
+      <w:r>
+        <w:t>that she became close to when we lived them.  After Ken's mom &amp; the children went to church, she called her friend and told her she would drive over to see her.  She took our car, drove to the friend's house and then they proceeded to go for a joy ride.  She noticed the car was about out of gas so they stopped at a gas station.  She didn't judge right and ran into the gas tank.  The owner called the police and when they found out Larina didn't have a driver's license, they thought she had stolen the car and took her to jail.  When we got home Monday morning, Ken's mother told us the story and Ken went to get her out of jail.  She had spent the night there with a lady who had epileptic fits and another lady who murdered her husband.  When Ken got Larina, she was white as a ghost.  She was so scared.  Ken had to go to court with her and he told the judge that she was our foster daughter and it was our car and he was not pressing charges - so they let her off.  It scared her bad enough that she never tried taking the car again, and she never even asked to do so.</w:t>
       </w:r>
     </w:p>
     <w:p>
       <w:r>
+        <w:lastRenderedPageBreak/>
         <w:tab/>
-        <w:t xml:space="preserve">When I was pregnant with Shellie, I not only would throw up, but I would pass out and throw up at the same time.  It really scared Ken, but the doctor explained that with some </w:t>
-      </w:r>
-      <w:r>
-        <w:lastRenderedPageBreak/>
-        <w:t>pregnancies, some women did that.  I hadn't with Sandi.  The first time it happened</w:t>
+        <w:t>When I was pregnant with Shellie, I not only would throw up, but I would pass out and throw up at the same time.  It really scared Ken, but the doctor explained that with some pregnancies, some women did that.  I hadn't with Sandi.  The first time it happened</w:t>
       </w:r>
       <w:r>
         <w:t>,</w:t>
@@ -720,7 +751,7 @@
       </w:pPr>
     </w:pPrDefault>
   </w:docDefaults>
-  <w:latentStyles w:defLockedState="0" w:defUIPriority="99" w:defSemiHidden="0" w:defUnhideWhenUsed="0" w:defQFormat="0" w:count="375">
+  <w:latentStyles w:defLockedState="0" w:defUIPriority="99" w:defSemiHidden="0" w:defUnhideWhenUsed="0" w:defQFormat="0" w:count="376">
     <w:lsdException w:name="Normal" w:uiPriority="0" w:qFormat="1"/>
     <w:lsdException w:name="heading 1" w:uiPriority="9" w:qFormat="1"/>
     <w:lsdException w:name="heading 2" w:semiHidden="1" w:uiPriority="9" w:unhideWhenUsed="1" w:qFormat="1"/>
@@ -826,7 +857,6 @@
     <w:lsdException w:name="HTML Sample" w:semiHidden="1" w:unhideWhenUsed="1"/>
     <w:lsdException w:name="HTML Typewriter" w:semiHidden="1" w:unhideWhenUsed="1"/>
     <w:lsdException w:name="HTML Variable" w:semiHidden="1" w:unhideWhenUsed="1"/>
-    <w:lsdException w:name="Normal Table" w:semiHidden="1" w:unhideWhenUsed="1"/>
     <w:lsdException w:name="annotation subject" w:semiHidden="1" w:unhideWhenUsed="1"/>
     <w:lsdException w:name="No List" w:semiHidden="1" w:unhideWhenUsed="1"/>
     <w:lsdException w:name="Outline List 1" w:semiHidden="1" w:unhideWhenUsed="1"/>
@@ -873,10 +903,8 @@
     <w:lsdException w:name="Table Subtle 2" w:semiHidden="1" w:unhideWhenUsed="1"/>
     <w:lsdException w:name="Table Web 1" w:semiHidden="1" w:unhideWhenUsed="1"/>
     <w:lsdException w:name="Table Web 2" w:semiHidden="1" w:unhideWhenUsed="1"/>
-    <w:lsdException w:name="Table Web 3" w:semiHidden="1" w:unhideWhenUsed="1"/>
     <w:lsdException w:name="Balloon Text" w:semiHidden="1" w:unhideWhenUsed="1"/>
     <w:lsdException w:name="Table Grid" w:uiPriority="39"/>
-    <w:lsdException w:name="Table Theme" w:semiHidden="1" w:unhideWhenUsed="1"/>
     <w:lsdException w:name="Placeholder Text" w:semiHidden="1"/>
     <w:lsdException w:name="No Spacing" w:uiPriority="1" w:qFormat="1"/>
     <w:lsdException w:name="Light Shading" w:uiPriority="60"/>
@@ -1096,6 +1124,7 @@
     <w:lsdException w:name="Smart Hyperlink" w:semiHidden="1" w:unhideWhenUsed="1"/>
     <w:lsdException w:name="Hashtag" w:semiHidden="1" w:unhideWhenUsed="1"/>
     <w:lsdException w:name="Unresolved Mention" w:semiHidden="1" w:unhideWhenUsed="1"/>
+    <w:lsdException w:name="Smart Link" w:semiHidden="1" w:unhideWhenUsed="1"/>
   </w:latentStyles>
   <w:style w:type="paragraph" w:default="1" w:styleId="Normal">
     <w:name w:val="Normal"/>
